--- a/spatial-ai/spatial-ai-syllabus.docx
+++ b/spatial-ai/spatial-ai-syllabus.docx
@@ -74,14 +74,14 @@
                         </a:ln>
                         <a:extLst>
                           <a:ext uri="{909E8E84-426E-40dd-AFC4-6F175D3DCCD1}">
-                            <a14:hiddenFill xmlns:mo="http://schemas.microsoft.com/office/mac/office/2008/main" xmlns:mv="urn:schemas-microsoft-com:mac:vml" xmlns:a14="http://schemas.microsoft.com/office/drawing/2010/main" xmlns:w="http://schemas.openxmlformats.org/wordprocessingml/2006/main" xmlns:w10="urn:schemas-microsoft-com:office:word" xmlns:v="urn:schemas-microsoft-com:vml" xmlns:o="urn:schemas-microsoft-com:office:office" xmlns="">
+                            <a14:hiddenFill xmlns="" xmlns:o="urn:schemas-microsoft-com:office:office" xmlns:v="urn:schemas-microsoft-com:vml" xmlns:w10="urn:schemas-microsoft-com:office:word" xmlns:w="http://schemas.openxmlformats.org/wordprocessingml/2006/main" xmlns:a14="http://schemas.microsoft.com/office/drawing/2010/main" xmlns:mv="urn:schemas-microsoft-com:mac:vml" xmlns:mo="http://schemas.microsoft.com/office/mac/office/2008/main">
                               <a:solidFill>
                                 <a:srgbClr val="943634"/>
                               </a:solidFill>
                             </a14:hiddenFill>
                           </a:ext>
                           <a:ext uri="{AF507438-7753-43e0-B8FC-AC1667EBCBE1}">
-                            <a14:hiddenEffects xmlns:mo="http://schemas.microsoft.com/office/mac/office/2008/main" xmlns:mv="urn:schemas-microsoft-com:mac:vml" xmlns:a14="http://schemas.microsoft.com/office/drawing/2010/main" xmlns:w="http://schemas.openxmlformats.org/wordprocessingml/2006/main" xmlns:w10="urn:schemas-microsoft-com:office:word" xmlns:v="urn:schemas-microsoft-com:vml" xmlns:o="urn:schemas-microsoft-com:office:office" xmlns="">
+                            <a14:hiddenEffects xmlns="" xmlns:o="urn:schemas-microsoft-com:office:office" xmlns:v="urn:schemas-microsoft-com:vml" xmlns:w10="urn:schemas-microsoft-com:office:word" xmlns:w="http://schemas.openxmlformats.org/wordprocessingml/2006/main" xmlns:a14="http://schemas.microsoft.com/office/drawing/2010/main" xmlns:mv="urn:schemas-microsoft-com:mac:vml" xmlns:mo="http://schemas.microsoft.com/office/mac/office/2008/main">
                               <a:effectLst>
                                 <a:outerShdw dist="17961" dir="2700000" algn="ctr" rotWithShape="0">
                                   <a:srgbClr val="9BBB59">
@@ -222,7 +222,7 @@
                                     <pic:cNvPicPr/>
                                   </pic:nvPicPr>
                                   <pic:blipFill>
-                                    <a:blip r:embed="rId8"/>
+                                    <a:blip r:embed="rId9"/>
                                     <a:stretch>
                                       <a:fillRect/>
                                     </a:stretch>
@@ -530,7 +530,7 @@
         </w:rPr>
         <w:t xml:space="preserve">Website: </w:t>
       </w:r>
-      <w:hyperlink r:id="rId9" w:history="1">
+      <w:hyperlink r:id="rId10" w:history="1">
         <w:r>
           <w:rPr>
             <w:rStyle w:val="Hyperlink"/>
@@ -1646,7 +1646,7 @@
         </w:rPr>
         <w:t xml:space="preserve">Available free at: </w:t>
       </w:r>
-      <w:hyperlink r:id="rId10" w:history="1">
+      <w:hyperlink r:id="rId11" w:history="1">
         <w:r>
           <w:rPr>
             <w:rStyle w:val="Hyperlink"/>
@@ -3784,7 +3784,23 @@
                 <w:sz w:val="20"/>
                 <w:szCs w:val="20"/>
               </w:rPr>
-              <w:t xml:space="preserve">Spatial Data Analytics with Basic Data Mining and Machine Learning Algorithms </w:t>
+              <w:t xml:space="preserve">Spatial Data Analytics with </w:t>
+            </w:r>
+            <w:r>
+              <w:rPr>
+                <w:b/>
+                <w:sz w:val="20"/>
+                <w:szCs w:val="20"/>
+              </w:rPr>
+              <w:t>Classical</w:t>
+            </w:r>
+            <w:r>
+              <w:rPr>
+                <w:b/>
+                <w:sz w:val="20"/>
+                <w:szCs w:val="20"/>
+              </w:rPr>
+              <w:t xml:space="preserve"> Data Mining and Machine Learning Algorithms </w:t>
             </w:r>
           </w:p>
           <w:p>
@@ -6088,7 +6104,7 @@
         </w:rPr>
         <w:t>You are expected to do your own academic work and cite sources as necessary. Failing to do so is scholastic dishonesty. Scholastic dishonesty means plagiarizing; cheating on assignments or examinations; engaging in unauthorized collaboration on academic work; taking, acquiring, or using course materials without faculty permission; submitting false or incomplete records of academic achievement; acting alone or in cooperation with another to falsify records or to obtain dishonestly grades, honors, awards, or professional endorsement; altering, forging, misrepresenting or misusing a University academic record; or fabricating or falsifying data, research procedures, or data analysis. (</w:t>
       </w:r>
-      <w:hyperlink r:id="rId11" w:history="1">
+      <w:hyperlink r:id="rId12" w:history="1">
         <w:r>
           <w:rPr>
             <w:rStyle w:val="Hyperlink"/>
@@ -6120,7 +6136,7 @@
         </w:rPr>
         <w:t>The Office for Community Standards has compiled a useful list of </w:t>
       </w:r>
-      <w:hyperlink r:id="rId12" w:history="1">
+      <w:hyperlink r:id="rId13" w:history="1">
         <w:r>
           <w:rPr>
             <w:rStyle w:val="Hyperlink"/>
@@ -6245,7 +6261,7 @@
         </w:rPr>
         <w:t xml:space="preserve">The University requires all students and employees to be vaccinated or have a valid exemption; more information is at </w:t>
       </w:r>
-      <w:hyperlink r:id="rId13" w:history="1">
+      <w:hyperlink r:id="rId14" w:history="1">
         <w:r>
           <w:rPr>
             <w:rStyle w:val="Hyperlink"/>
@@ -6274,7 +6290,7 @@
       <w:r>
         <w:t xml:space="preserve"> how to schedule an appointment, please refer to </w:t>
       </w:r>
-      <w:hyperlink r:id="rId14" w:history="1">
+      <w:hyperlink r:id="rId15" w:history="1">
         <w:r>
           <w:rPr>
             <w:rStyle w:val="Hyperlink"/>
@@ -6316,7 +6332,7 @@
         <w:lastRenderedPageBreak/>
         <w:t xml:space="preserve">to illness, including COVID-19 symptoms, for yourself or your dependents, are </w:t>
       </w:r>
-      <w:hyperlink r:id="rId15" w:history="1">
+      <w:hyperlink r:id="rId16" w:history="1">
         <w:r>
           <w:rPr>
             <w:rStyle w:val="Hyperlink"/>
@@ -6430,7 +6446,7 @@
       <w:r>
         <w:t xml:space="preserve"> and guests are currently </w:t>
       </w:r>
-      <w:hyperlink r:id="rId16" w:history="1">
+      <w:hyperlink r:id="rId17" w:history="1">
         <w:r>
           <w:rPr>
             <w:rStyle w:val="Hyperlink"/>
@@ -6465,7 +6481,7 @@
       <w:r>
         <w:t xml:space="preserve"> or similar mask. Surgical masks are widely available throughout campus, and you can get free high-quality masks by following the instructions at </w:t>
       </w:r>
-      <w:hyperlink r:id="rId17" w:history="1">
+      <w:hyperlink r:id="rId18" w:history="1">
         <w:r>
           <w:rPr>
             <w:rStyle w:val="Hyperlink"/>
@@ -6489,7 +6505,7 @@
       <w:r>
         <w:t>Both the Center for Disease Control (</w:t>
       </w:r>
-      <w:hyperlink r:id="rId18" w:history="1">
+      <w:hyperlink r:id="rId19" w:history="1">
         <w:r>
           <w:rPr>
             <w:rStyle w:val="Hyperlink"/>
@@ -6502,7 +6518,7 @@
       <w:r>
         <w:t>) and Minnesota Department of Health (</w:t>
       </w:r>
-      <w:hyperlink r:id="rId19" w:history="1">
+      <w:hyperlink r:id="rId20" w:history="1">
         <w:r>
           <w:rPr>
             <w:rStyle w:val="Hyperlink"/>
@@ -6514,26 +6530,6 @@
       </w:hyperlink>
       <w:r>
         <w:t xml:space="preserve">) recommend that we stay home and get tested if we are experiencing </w:t>
-      </w:r>
-      <w:hyperlink r:id="rId20" w:history="1">
-        <w:r>
-          <w:rPr>
-            <w:rStyle w:val="Hyperlink"/>
-            <w:b/>
-            <w:bCs/>
-          </w:rPr>
-          <w:t>COVID-19 symptoms</w:t>
-        </w:r>
-      </w:hyperlink>
-      <w:r>
-        <w:rPr>
-          <w:b/>
-          <w:bCs/>
-        </w:rPr>
-        <w:t>,</w:t>
-      </w:r>
-      <w:r>
-        <w:t xml:space="preserve"> even if we're already fully vaccinated. I commit to doing my part to keep you and your peers safe by doing this, and I expect that you will too. If you experience </w:t>
       </w:r>
       <w:hyperlink r:id="rId21" w:history="1">
         <w:r>
@@ -6546,6 +6542,26 @@
         </w:r>
       </w:hyperlink>
       <w:r>
+        <w:rPr>
+          <w:b/>
+          <w:bCs/>
+        </w:rPr>
+        <w:t>,</w:t>
+      </w:r>
+      <w:r>
+        <w:t xml:space="preserve"> even if we're already fully vaccinated. I commit to doing my part to keep you and your peers safe by doing this, and I expect that you will too. If you experience </w:t>
+      </w:r>
+      <w:hyperlink r:id="rId22" w:history="1">
+        <w:r>
+          <w:rPr>
+            <w:rStyle w:val="Hyperlink"/>
+            <w:b/>
+            <w:bCs/>
+          </w:rPr>
+          <w:t>COVID-19 symptoms</w:t>
+        </w:r>
+      </w:hyperlink>
+      <w:r>
         <w:t xml:space="preserve"> or symptoms of any potentially infectious respiratory or other illness, you should stay home or in your residence hall room and not come to class or to campus. Consult your healthcare provider about an appropriate course of </w:t>
       </w:r>
       <w:proofErr w:type="gramStart"/>
@@ -6556,7 +6572,7 @@
       <w:r>
         <w:t xml:space="preserve"> refer to the </w:t>
       </w:r>
-      <w:hyperlink r:id="rId22" w:history="1">
+      <w:hyperlink r:id="rId23" w:history="1">
         <w:r>
           <w:rPr>
             <w:rStyle w:val="Hyperlink"/>
@@ -6569,7 +6585,7 @@
       <w:r>
         <w:t xml:space="preserve"> for COVID-19 testing resources. If you test positive for COVID-19 here are the guidelines for </w:t>
       </w:r>
-      <w:hyperlink r:id="rId23" w:history="1">
+      <w:hyperlink r:id="rId24" w:history="1">
         <w:r>
           <w:rPr>
             <w:rStyle w:val="Hyperlink"/>
@@ -6591,7 +6607,7 @@
         <w:br/>
         <w:t>The above policies and guidelines are subject to change because the University regularly updates</w:t>
       </w:r>
-      <w:hyperlink r:id="rId24" w:history="1">
+      <w:hyperlink r:id="rId25" w:history="1">
         <w:r>
           <w:rPr>
             <w:rStyle w:val="Hyperlink"/>
@@ -6617,8 +6633,8 @@
       </w:pPr>
     </w:p>
     <w:sectPr>
-      <w:footerReference w:type="default" r:id="rId25"/>
-      <w:footerReference w:type="first" r:id="rId26"/>
+      <w:footerReference w:type="default" r:id="rId26"/>
+      <w:footerReference w:type="first" r:id="rId27"/>
       <w:pgSz w:w="12240" w:h="15840" w:code="1"/>
       <w:pgMar w:top="1440" w:right="1440" w:bottom="1440" w:left="1440" w:header="864" w:footer="504" w:gutter="0"/>
       <w:cols w:space="720"/>
